--- a/ST10482278_WEDE_POE_Website/ST10482278_WEDE_Website-Github Link-ReadMe.docx
+++ b/ST10482278_WEDE_POE_Website/ST10482278_WEDE_Website-Github Link-ReadMe.docx
@@ -29,17 +29,38 @@
           <w:lang w:val="en-US"/>
         </w:rPr>
       </w:pPr>
-      <w:r>
-        <w:rPr>
-          <w:lang w:val="en-US"/>
-        </w:rPr>
-        <w:t xml:space="preserve">Github Link : </w:t>
-      </w:r>
-      <w:hyperlink r:id="rId8" w:history="1">
+      <w:proofErr w:type="spellStart"/>
+      <w:r>
+        <w:rPr>
+          <w:lang w:val="en-US"/>
+        </w:rPr>
+        <w:t>Github</w:t>
+      </w:r>
+      <w:proofErr w:type="spellEnd"/>
+      <w:r>
+        <w:rPr>
+          <w:lang w:val="en-US"/>
+        </w:rPr>
+        <w:t xml:space="preserve"> </w:t>
+      </w:r>
+      <w:proofErr w:type="gramStart"/>
+      <w:r>
+        <w:rPr>
+          <w:lang w:val="en-US"/>
+        </w:rPr>
+        <w:t>Link :</w:t>
+      </w:r>
+      <w:proofErr w:type="gramEnd"/>
+      <w:r>
+        <w:rPr>
+          <w:lang w:val="en-US"/>
+        </w:rPr>
+        <w:t xml:space="preserve"> </w:t>
+      </w:r>
+      <w:hyperlink r:id="rId9" w:history="1">
         <w:r>
           <w:rPr>
             <w:rStyle w:val="Hyperlink"/>
-            <w:lang w:val="en-US"/>
           </w:rPr>
           <w:t>https://github.com/Kabza-dlg/WEDE_POE-Part1.git</w:t>
         </w:r>
@@ -59,12 +80,14 @@
           <w:lang w:val="en-US"/>
         </w:rPr>
       </w:pPr>
+      <w:proofErr w:type="gramStart"/>
       <w:r>
         <w:rPr>
           <w:lang w:val="en-US"/>
         </w:rPr>
         <w:t>ReadMe :</w:t>
       </w:r>
+      <w:proofErr w:type="gramEnd"/>
     </w:p>
     <w:p>
       <w:pPr>
@@ -400,11 +423,19 @@
           <w:lang w:val="en-US"/>
         </w:rPr>
       </w:pPr>
-      <w:r>
-        <w:rPr>
-          <w:lang w:val="en-US"/>
-        </w:rPr>
-        <w:t>css/style.css – Stylesheet (currently minimal, for future use)</w:t>
+      <w:proofErr w:type="spellStart"/>
+      <w:r>
+        <w:rPr>
+          <w:lang w:val="en-US"/>
+        </w:rPr>
+        <w:t>css</w:t>
+      </w:r>
+      <w:proofErr w:type="spellEnd"/>
+      <w:r>
+        <w:rPr>
+          <w:lang w:val="en-US"/>
+        </w:rPr>
+        <w:t>/style.css – Stylesheet (currently minimal, for future use)</w:t>
       </w:r>
     </w:p>
     <w:p>
@@ -424,6 +455,1007 @@
         </w:rPr>
         <w:t>images/ – Placeholder images for gallery (food1.jpg, food2.jpg, etc.)</w:t>
       </w:r>
+    </w:p>
+    <w:p>
+      <w:pPr>
+        <w:pStyle w:val="Heading1"/>
+        <w:rPr>
+          <w:lang w:val="en-US"/>
+        </w:rPr>
+      </w:pPr>
+      <w:r>
+        <w:rPr>
+          <w:lang w:val="en-US"/>
+        </w:rPr>
+        <w:t xml:space="preserve">Project </w:t>
+      </w:r>
+      <w:r>
+        <w:rPr>
+          <w:lang w:val="en-US"/>
+        </w:rPr>
+        <w:t>Improvements</w:t>
+      </w:r>
+    </w:p>
+    <w:p>
+      <w:pPr>
+        <w:rPr>
+          <w:lang w:val="en-US"/>
+        </w:rPr>
+      </w:pPr>
+    </w:p>
+    <w:p>
+      <w:pPr>
+        <w:pStyle w:val="Subtitle"/>
+        <w:rPr>
+          <w:lang w:val="en-US"/>
+        </w:rPr>
+      </w:pPr>
+      <w:r>
+        <w:rPr>
+          <w:lang w:val="en-US"/>
+        </w:rPr>
+        <w:t xml:space="preserve">The </w:t>
+      </w:r>
+      <w:r>
+        <w:rPr>
+          <w:lang w:val="en-US"/>
+        </w:rPr>
+        <w:t xml:space="preserve">CSS that has been added to the </w:t>
+      </w:r>
+      <w:r>
+        <w:rPr>
+          <w:lang w:val="en-US"/>
+        </w:rPr>
+        <w:t>website</w:t>
+      </w:r>
+      <w:r>
+        <w:rPr>
+          <w:lang w:val="en-US"/>
+        </w:rPr>
+        <w:t xml:space="preserve"> has made improvements </w:t>
+      </w:r>
+      <w:proofErr w:type="gramStart"/>
+      <w:r>
+        <w:rPr>
+          <w:lang w:val="en-US"/>
+        </w:rPr>
+        <w:t>like</w:t>
+      </w:r>
+      <w:r>
+        <w:rPr>
+          <w:lang w:val="en-US"/>
+        </w:rPr>
+        <w:t xml:space="preserve"> :</w:t>
+      </w:r>
+      <w:proofErr w:type="gramEnd"/>
+    </w:p>
+    <w:p>
+      <w:pPr>
+        <w:pStyle w:val="ListParagraph"/>
+        <w:numPr>
+          <w:ilvl w:val="0"/>
+          <w:numId w:val="1"/>
+        </w:numPr>
+        <w:rPr>
+          <w:lang w:val="en-US"/>
+        </w:rPr>
+      </w:pPr>
+      <w:r>
+        <w:rPr>
+          <w:lang w:val="en-US"/>
+        </w:rPr>
+        <w:t>Consistent color scheme</w:t>
+      </w:r>
+    </w:p>
+    <w:p>
+      <w:pPr>
+        <w:pStyle w:val="ListParagraph"/>
+        <w:numPr>
+          <w:ilvl w:val="0"/>
+          <w:numId w:val="1"/>
+        </w:numPr>
+        <w:rPr>
+          <w:lang w:val="en-US"/>
+        </w:rPr>
+      </w:pPr>
+      <w:r>
+        <w:rPr>
+          <w:lang w:val="en-US"/>
+        </w:rPr>
+        <w:t>A cleaner modern typography across pages for more enhanced readability</w:t>
+      </w:r>
+    </w:p>
+    <w:p>
+      <w:pPr>
+        <w:pStyle w:val="ListParagraph"/>
+        <w:numPr>
+          <w:ilvl w:val="0"/>
+          <w:numId w:val="1"/>
+        </w:numPr>
+        <w:rPr>
+          <w:lang w:val="en-US"/>
+        </w:rPr>
+      </w:pPr>
+      <w:r>
+        <w:rPr>
+          <w:lang w:val="en-US"/>
+        </w:rPr>
+        <w:t>Improved padding and spacing for better readability and less clutter</w:t>
+      </w:r>
+    </w:p>
+    <w:p>
+      <w:pPr>
+        <w:pStyle w:val="ListParagraph"/>
+        <w:numPr>
+          <w:ilvl w:val="0"/>
+          <w:numId w:val="1"/>
+        </w:numPr>
+        <w:rPr>
+          <w:lang w:val="en-US"/>
+        </w:rPr>
+      </w:pPr>
+      <w:r>
+        <w:rPr>
+          <w:lang w:val="en-US"/>
+        </w:rPr>
+        <w:t>Nav Links, images and button respond when hovered over</w:t>
+      </w:r>
+    </w:p>
+    <w:p>
+      <w:pPr>
+        <w:pStyle w:val="ListParagraph"/>
+        <w:numPr>
+          <w:ilvl w:val="0"/>
+          <w:numId w:val="1"/>
+        </w:numPr>
+        <w:rPr>
+          <w:lang w:val="en-US"/>
+        </w:rPr>
+      </w:pPr>
+      <w:r>
+        <w:rPr>
+          <w:lang w:val="en-US"/>
+        </w:rPr>
+        <w:t xml:space="preserve">Added </w:t>
+      </w:r>
+      <w:proofErr w:type="gramStart"/>
+      <w:r>
+        <w:rPr>
+          <w:lang w:val="en-US"/>
+        </w:rPr>
+        <w:t>grid based</w:t>
+      </w:r>
+      <w:proofErr w:type="gramEnd"/>
+      <w:r>
+        <w:rPr>
+          <w:lang w:val="en-US"/>
+        </w:rPr>
+        <w:t xml:space="preserve"> gallery layout for neat image alignment, responsive across all devices</w:t>
+      </w:r>
+    </w:p>
+    <w:p>
+      <w:pPr>
+        <w:pStyle w:val="ListParagraph"/>
+        <w:numPr>
+          <w:ilvl w:val="0"/>
+          <w:numId w:val="1"/>
+        </w:numPr>
+        <w:rPr>
+          <w:lang w:val="en-US"/>
+        </w:rPr>
+      </w:pPr>
+      <w:r>
+        <w:rPr>
+          <w:lang w:val="en-US"/>
+        </w:rPr>
+        <w:t xml:space="preserve">Images have better presentation with read </w:t>
+      </w:r>
+      <w:proofErr w:type="gramStart"/>
+      <w:r>
+        <w:rPr>
+          <w:lang w:val="en-US"/>
+        </w:rPr>
+        <w:t>dish</w:t>
+      </w:r>
+      <w:proofErr w:type="gramEnd"/>
+      <w:r>
+        <w:rPr>
+          <w:lang w:val="en-US"/>
+        </w:rPr>
+        <w:t xml:space="preserve"> being readable, uniform sizing and margin for a professional look</w:t>
+      </w:r>
+    </w:p>
+    <w:p>
+      <w:pPr>
+        <w:pStyle w:val="ListParagraph"/>
+        <w:numPr>
+          <w:ilvl w:val="0"/>
+          <w:numId w:val="1"/>
+        </w:numPr>
+        <w:rPr>
+          <w:lang w:val="en-US"/>
+        </w:rPr>
+      </w:pPr>
+      <w:r>
+        <w:rPr>
+          <w:lang w:val="en-US"/>
+        </w:rPr>
+        <w:t xml:space="preserve">Has a Mobile friendly Navigation placement </w:t>
+      </w:r>
+    </w:p>
+    <w:p>
+      <w:pPr>
+        <w:pStyle w:val="ListParagraph"/>
+        <w:numPr>
+          <w:ilvl w:val="0"/>
+          <w:numId w:val="1"/>
+        </w:numPr>
+        <w:rPr>
+          <w:lang w:val="en-US"/>
+        </w:rPr>
+      </w:pPr>
+      <w:r>
+        <w:rPr>
+          <w:lang w:val="en-US"/>
+        </w:rPr>
+        <w:t>Active status so that users are always aware of what page they are on</w:t>
+      </w:r>
+    </w:p>
+    <w:p>
+      <w:pPr>
+        <w:pStyle w:val="ListParagraph"/>
+        <w:numPr>
+          <w:ilvl w:val="0"/>
+          <w:numId w:val="1"/>
+        </w:numPr>
+        <w:rPr>
+          <w:lang w:val="en-US"/>
+        </w:rPr>
+      </w:pPr>
+      <w:r>
+        <w:rPr>
+          <w:lang w:val="en-US"/>
+        </w:rPr>
+        <w:t>Navigation bar is styled with a horizontal menu with spacing and hover highlights</w:t>
+      </w:r>
+    </w:p>
+    <w:p>
+      <w:pPr>
+        <w:pStyle w:val="Heading1"/>
+        <w:rPr>
+          <w:lang w:val="en-US"/>
+        </w:rPr>
+      </w:pPr>
+      <w:r>
+        <w:rPr>
+          <w:lang w:val="en-US"/>
+        </w:rPr>
+        <w:t xml:space="preserve">Project </w:t>
+      </w:r>
+      <w:r>
+        <w:rPr>
+          <w:lang w:val="en-US"/>
+        </w:rPr>
+        <w:t>Refinements</w:t>
+      </w:r>
+    </w:p>
+    <w:p>
+      <w:pPr>
+        <w:rPr>
+          <w:lang w:val="en-US"/>
+        </w:rPr>
+      </w:pPr>
+    </w:p>
+    <w:p>
+      <w:pPr>
+        <w:pStyle w:val="Subtitle"/>
+        <w:rPr>
+          <w:lang w:val="en-US"/>
+        </w:rPr>
+      </w:pPr>
+      <w:r>
+        <w:rPr>
+          <w:lang w:val="en-US"/>
+        </w:rPr>
+        <w:t xml:space="preserve">The website </w:t>
+      </w:r>
+      <w:r>
+        <w:rPr>
+          <w:lang w:val="en-US"/>
+        </w:rPr>
+        <w:t xml:space="preserve">has been refined </w:t>
+      </w:r>
+      <w:r>
+        <w:rPr>
+          <w:lang w:val="en-US"/>
+        </w:rPr>
+        <w:t>with:</w:t>
+      </w:r>
+    </w:p>
+    <w:p>
+      <w:pPr>
+        <w:pStyle w:val="ListParagraph"/>
+        <w:numPr>
+          <w:ilvl w:val="0"/>
+          <w:numId w:val="1"/>
+        </w:numPr>
+        <w:rPr>
+          <w:lang w:val="en-US"/>
+        </w:rPr>
+      </w:pPr>
+      <w:r>
+        <w:rPr>
+          <w:b/>
+          <w:bCs/>
+        </w:rPr>
+        <w:t>Header &amp; footer alignment:</w:t>
+      </w:r>
+      <w:r>
+        <w:t xml:space="preserve"> Headers are bold and </w:t>
+      </w:r>
+      <w:proofErr w:type="spellStart"/>
+      <w:r>
+        <w:t>centered</w:t>
+      </w:r>
+      <w:proofErr w:type="spellEnd"/>
+      <w:r>
+        <w:t>, footers have subtle styling for professionalism.</w:t>
+      </w:r>
+    </w:p>
+    <w:p>
+      <w:pPr>
+        <w:pStyle w:val="ListParagraph"/>
+        <w:numPr>
+          <w:ilvl w:val="0"/>
+          <w:numId w:val="1"/>
+        </w:numPr>
+        <w:rPr>
+          <w:lang w:val="en-US"/>
+        </w:rPr>
+      </w:pPr>
+      <w:r>
+        <w:rPr>
+          <w:b/>
+          <w:bCs/>
+        </w:rPr>
+        <w:t>Section titles styled:</w:t>
+      </w:r>
+      <w:r>
+        <w:t xml:space="preserve"> Larger, bolder section headings with consistent </w:t>
+      </w:r>
+      <w:r>
+        <w:t>margins</w:t>
+      </w:r>
+    </w:p>
+    <w:p>
+      <w:pPr>
+        <w:pStyle w:val="ListParagraph"/>
+        <w:numPr>
+          <w:ilvl w:val="0"/>
+          <w:numId w:val="1"/>
+        </w:numPr>
+        <w:rPr>
+          <w:lang w:val="en-US"/>
+        </w:rPr>
+      </w:pPr>
+      <w:r>
+        <w:rPr>
+          <w:b/>
+          <w:bCs/>
+        </w:rPr>
+        <w:t>Text readability:</w:t>
+      </w:r>
+      <w:r>
+        <w:t xml:space="preserve"> Line height and spacing improved so content is easier to read.</w:t>
+      </w:r>
+    </w:p>
+    <w:p>
+      <w:pPr>
+        <w:pStyle w:val="ListParagraph"/>
+        <w:numPr>
+          <w:ilvl w:val="0"/>
+          <w:numId w:val="1"/>
+        </w:numPr>
+        <w:rPr>
+          <w:lang w:val="en-US"/>
+        </w:rPr>
+      </w:pPr>
+      <w:r>
+        <w:rPr>
+          <w:b/>
+          <w:bCs/>
+        </w:rPr>
+        <w:t>Font scaling:</w:t>
+      </w:r>
+      <w:r>
+        <w:t xml:space="preserve"> Text scales appropriately for small devices.</w:t>
+      </w:r>
+    </w:p>
+    <w:p>
+      <w:pPr>
+        <w:pStyle w:val="ListParagraph"/>
+        <w:numPr>
+          <w:ilvl w:val="0"/>
+          <w:numId w:val="1"/>
+        </w:numPr>
+        <w:rPr>
+          <w:lang w:val="en-US"/>
+        </w:rPr>
+      </w:pPr>
+      <w:r>
+        <w:rPr>
+          <w:b/>
+          <w:bCs/>
+        </w:rPr>
+        <w:t>Images responsive:</w:t>
+      </w:r>
+      <w:r>
+        <w:t xml:space="preserve"> Automatically shrink/expand without breaking layout.</w:t>
+      </w:r>
+    </w:p>
+    <w:p>
+      <w:pPr>
+        <w:pStyle w:val="ListParagraph"/>
+        <w:numPr>
+          <w:ilvl w:val="0"/>
+          <w:numId w:val="1"/>
+        </w:numPr>
+        <w:rPr>
+          <w:lang w:val="en-US"/>
+        </w:rPr>
+      </w:pPr>
+      <w:r>
+        <w:rPr>
+          <w:b/>
+          <w:bCs/>
+        </w:rPr>
+        <w:t>Flexible layout:</w:t>
+      </w:r>
+      <w:r>
+        <w:t xml:space="preserve"> Gallery grid adapts to screen size (desktop = multi-column, mobile = stacked).</w:t>
+      </w:r>
+    </w:p>
+    <w:p>
+      <w:pPr>
+        <w:pStyle w:val="Heading1"/>
+        <w:rPr>
+          <w:lang w:val="en-US"/>
+        </w:rPr>
+      </w:pPr>
+      <w:r>
+        <w:rPr>
+          <w:lang w:val="en-US"/>
+        </w:rPr>
+        <w:lastRenderedPageBreak/>
+        <w:t xml:space="preserve">Project </w:t>
+      </w:r>
+      <w:r>
+        <w:rPr>
+          <w:lang w:val="en-US"/>
+        </w:rPr>
+        <w:t xml:space="preserve">Further Updated Improvement </w:t>
+      </w:r>
+    </w:p>
+    <w:p>
+      <w:pPr>
+        <w:pStyle w:val="Subtitle"/>
+        <w:rPr>
+          <w:lang w:val="en-US"/>
+        </w:rPr>
+      </w:pPr>
+      <w:r>
+        <w:rPr>
+          <w:lang w:val="en-US"/>
+        </w:rPr>
+        <w:t xml:space="preserve">The website </w:t>
+      </w:r>
+      <w:r>
+        <w:rPr>
+          <w:lang w:val="en-US"/>
+        </w:rPr>
+        <w:t xml:space="preserve">has been updated </w:t>
+      </w:r>
+      <w:r>
+        <w:rPr>
+          <w:lang w:val="en-US"/>
+        </w:rPr>
+        <w:t>with:</w:t>
+      </w:r>
+    </w:p>
+    <w:p>
+      <w:pPr>
+        <w:pStyle w:val="Heading3"/>
+        <w:rPr>
+          <w:lang w:val="en-US"/>
+        </w:rPr>
+      </w:pPr>
+      <w:r>
+        <w:t>Gallery</w:t>
+      </w:r>
+    </w:p>
+    <w:p>
+      <w:pPr>
+        <w:pStyle w:val="ListParagraph"/>
+        <w:numPr>
+          <w:ilvl w:val="0"/>
+          <w:numId w:val="3"/>
+        </w:numPr>
+        <w:rPr>
+          <w:lang w:val="en-US"/>
+        </w:rPr>
+      </w:pPr>
+      <w:r>
+        <w:rPr>
+          <w:lang w:val="en-US"/>
+        </w:rPr>
+        <w:t>Zoom animation on click to interact with images</w:t>
+      </w:r>
+    </w:p>
+    <w:p>
+      <w:pPr>
+        <w:pStyle w:val="ListParagraph"/>
+        <w:numPr>
+          <w:ilvl w:val="0"/>
+          <w:numId w:val="3"/>
+        </w:numPr>
+        <w:rPr>
+          <w:lang w:val="en-US"/>
+        </w:rPr>
+      </w:pPr>
+      <w:proofErr w:type="gramStart"/>
+      <w:r>
+        <w:rPr>
+          <w:lang w:val="en-US"/>
+        </w:rPr>
+        <w:t>Page  updated</w:t>
+      </w:r>
+      <w:proofErr w:type="gramEnd"/>
+      <w:r>
+        <w:rPr>
+          <w:lang w:val="en-US"/>
+        </w:rPr>
+        <w:t xml:space="preserve"> to </w:t>
+      </w:r>
+      <w:r>
+        <w:rPr>
+          <w:lang w:val="en-US"/>
+        </w:rPr>
+        <w:t xml:space="preserve">give </w:t>
+      </w:r>
+      <w:proofErr w:type="gramStart"/>
+      <w:r>
+        <w:rPr>
+          <w:lang w:val="en-US"/>
+        </w:rPr>
+        <w:t>a more</w:t>
+      </w:r>
+      <w:proofErr w:type="gramEnd"/>
+      <w:r>
+        <w:rPr>
+          <w:lang w:val="en-US"/>
+        </w:rPr>
+        <w:t xml:space="preserve"> </w:t>
+      </w:r>
+      <w:r>
+        <w:rPr>
+          <w:lang w:val="en-US"/>
+        </w:rPr>
+        <w:t>restaurant experience</w:t>
+      </w:r>
+    </w:p>
+    <w:p>
+      <w:pPr>
+        <w:pStyle w:val="Heading3"/>
+      </w:pPr>
+      <w:r>
+        <w:t>Menu</w:t>
+      </w:r>
+    </w:p>
+    <w:p>
+      <w:pPr>
+        <w:pStyle w:val="ListParagraph"/>
+        <w:numPr>
+          <w:ilvl w:val="0"/>
+          <w:numId w:val="4"/>
+        </w:numPr>
+      </w:pPr>
+      <w:r>
+        <w:t>Dynamic search &amp; filter function added</w:t>
+      </w:r>
+    </w:p>
+    <w:p>
+      <w:pPr>
+        <w:pStyle w:val="Heading3"/>
+      </w:pPr>
+      <w:r>
+        <w:t>Dynamic Content Enhancement</w:t>
+      </w:r>
+    </w:p>
+    <w:p>
+      <w:pPr>
+        <w:pStyle w:val="ListParagraph"/>
+        <w:numPr>
+          <w:ilvl w:val="0"/>
+          <w:numId w:val="4"/>
+        </w:numPr>
+      </w:pPr>
+      <w:r>
+        <w:t>Implemented live filter with Java Script</w:t>
+      </w:r>
+    </w:p>
+    <w:p>
+      <w:pPr>
+        <w:pStyle w:val="ListParagraph"/>
+        <w:numPr>
+          <w:ilvl w:val="0"/>
+          <w:numId w:val="4"/>
+        </w:numPr>
+      </w:pPr>
+      <w:r>
+        <w:t>Users type in the search bar → food items hide or show based on match.</w:t>
+      </w:r>
+    </w:p>
+    <w:p>
+      <w:pPr>
+        <w:pStyle w:val="Heading3"/>
+      </w:pPr>
+      <w:r>
+        <w:t>Implemented SEO</w:t>
+      </w:r>
+    </w:p>
+    <w:p>
+      <w:pPr>
+        <w:pStyle w:val="ListParagraph"/>
+        <w:numPr>
+          <w:ilvl w:val="0"/>
+          <w:numId w:val="5"/>
+        </w:numPr>
+      </w:pPr>
+      <w:r>
+        <w:t>Uses logo as featured image previews</w:t>
+      </w:r>
+    </w:p>
+    <w:p>
+      <w:pPr>
+        <w:pStyle w:val="ListParagraph"/>
+        <w:numPr>
+          <w:ilvl w:val="0"/>
+          <w:numId w:val="5"/>
+        </w:numPr>
+      </w:pPr>
+      <w:r>
+        <w:t>Google search preview</w:t>
+      </w:r>
+    </w:p>
+    <w:p>
+      <w:pPr>
+        <w:pStyle w:val="ListParagraph"/>
+        <w:numPr>
+          <w:ilvl w:val="0"/>
+          <w:numId w:val="5"/>
+        </w:numPr>
+      </w:pPr>
+      <w:proofErr w:type="spellStart"/>
+      <w:r>
+        <w:t>Whatsapp</w:t>
+      </w:r>
+      <w:proofErr w:type="spellEnd"/>
+      <w:r>
+        <w:t xml:space="preserve"> link preview</w:t>
+      </w:r>
+    </w:p>
+    <w:p>
+      <w:pPr>
+        <w:pStyle w:val="ListParagraph"/>
+        <w:numPr>
+          <w:ilvl w:val="0"/>
+          <w:numId w:val="5"/>
+        </w:numPr>
+      </w:pPr>
+      <w:r>
+        <w:t>Facebook/Twitter link preview</w:t>
+      </w:r>
+    </w:p>
+    <w:p>
+      <w:r>
+        <w:br w:type="page"/>
+      </w:r>
+    </w:p>
+    <w:sdt>
+      <w:sdtPr>
+        <w:id w:val="285939860"/>
+        <w:docPartObj>
+          <w:docPartGallery w:val="Bibliographies"/>
+          <w:docPartUnique/>
+        </w:docPartObj>
+      </w:sdtPr>
+      <w:sdtEndPr>
+        <w:rPr>
+          <w:rFonts w:asciiTheme="minorHAnsi" w:eastAsiaTheme="minorHAnsi" w:hAnsiTheme="minorHAnsi" w:cstheme="minorBidi"/>
+          <w:color w:val="auto"/>
+          <w:sz w:val="24"/>
+          <w:szCs w:val="24"/>
+        </w:rPr>
+      </w:sdtEndPr>
+      <w:sdtContent>
+        <w:p>
+          <w:pPr>
+            <w:pStyle w:val="Heading1"/>
+          </w:pPr>
+          <w:r>
+            <w:t>References</w:t>
+          </w:r>
+        </w:p>
+        <w:sdt>
+          <w:sdtPr>
+            <w:id w:val="-573587230"/>
+            <w:bibliography/>
+          </w:sdtPr>
+          <w:sdtContent>
+            <w:p>
+              <w:pPr>
+                <w:pStyle w:val="Bibliography"/>
+                <w:rPr>
+                  <w:noProof/>
+                  <w:kern w:val="0"/>
+                  <w14:ligatures w14:val="none"/>
+                </w:rPr>
+              </w:pPr>
+              <w:r>
+                <w:fldChar w:fldCharType="begin"/>
+              </w:r>
+              <w:r>
+                <w:instrText xml:space="preserve"> BIBLIOGRAPHY </w:instrText>
+              </w:r>
+              <w:r>
+                <w:fldChar w:fldCharType="separate"/>
+              </w:r>
+              <w:r>
+                <w:rPr>
+                  <w:noProof/>
+                </w:rPr>
+                <w:t xml:space="preserve">Anon., n.d. </w:t>
+              </w:r>
+              <w:r>
+                <w:rPr>
+                  <w:i/>
+                  <w:iCs/>
+                  <w:noProof/>
+                </w:rPr>
+                <w:t xml:space="preserve">CSS-Tricks. </w:t>
+              </w:r>
+              <w:r>
+                <w:rPr>
+                  <w:noProof/>
+                </w:rPr>
+                <w:t xml:space="preserve">[Online] </w:t>
+              </w:r>
+              <w:r>
+                <w:rPr>
+                  <w:noProof/>
+                </w:rPr>
+                <w:br/>
+                <w:t>Available at:</w:t>
+              </w:r>
+              <w:hyperlink r:id="rId10" w:history="1">
+                <w:r>
+                  <w:rPr>
+                    <w:rStyle w:val="Hyperlink"/>
+                    <w:noProof/>
+                  </w:rPr>
+                  <w:t xml:space="preserve"> https://css-tricks.com/</w:t>
+                </w:r>
+              </w:hyperlink>
+              <w:r>
+                <w:rPr>
+                  <w:noProof/>
+                </w:rPr>
+                <w:br/>
+                <w:t>(Accessed 4 11 2025).</w:t>
+              </w:r>
+            </w:p>
+            <w:p>
+              <w:pPr>
+                <w:pStyle w:val="Bibliography"/>
+                <w:rPr>
+                  <w:noProof/>
+                </w:rPr>
+              </w:pPr>
+              <w:r>
+                <w:rPr>
+                  <w:noProof/>
+                </w:rPr>
+                <w:t xml:space="preserve">Anon., n.d. </w:t>
+              </w:r>
+              <w:r>
+                <w:rPr>
+                  <w:i/>
+                  <w:iCs/>
+                  <w:noProof/>
+                </w:rPr>
+                <w:t xml:space="preserve">TasteAtlas. </w:t>
+              </w:r>
+              <w:r>
+                <w:rPr>
+                  <w:noProof/>
+                </w:rPr>
+                <w:t xml:space="preserve">[Online] </w:t>
+              </w:r>
+              <w:r>
+                <w:rPr>
+                  <w:noProof/>
+                </w:rPr>
+                <w:br/>
+                <w:t>Available at:</w:t>
+              </w:r>
+              <w:hyperlink r:id="rId11" w:history="1">
+                <w:r>
+                  <w:rPr>
+                    <w:rStyle w:val="Hyperlink"/>
+                    <w:noProof/>
+                  </w:rPr>
+                  <w:t xml:space="preserve"> https://www.tasteatlas.com/south-africa</w:t>
+                </w:r>
+              </w:hyperlink>
+              <w:r>
+                <w:rPr>
+                  <w:noProof/>
+                </w:rPr>
+                <w:br/>
+                <w:t>(Accessed 3 11 2025).</w:t>
+              </w:r>
+            </w:p>
+            <w:p>
+              <w:pPr>
+                <w:pStyle w:val="Bibliography"/>
+                <w:rPr>
+                  <w:noProof/>
+                </w:rPr>
+              </w:pPr>
+              <w:r>
+                <w:rPr>
+                  <w:noProof/>
+                </w:rPr>
+                <w:t xml:space="preserve">Anon., n.d. </w:t>
+              </w:r>
+              <w:r>
+                <w:rPr>
+                  <w:i/>
+                  <w:iCs/>
+                  <w:noProof/>
+                </w:rPr>
+                <w:t xml:space="preserve">W3Docs. </w:t>
+              </w:r>
+              <w:r>
+                <w:rPr>
+                  <w:noProof/>
+                </w:rPr>
+                <w:t xml:space="preserve">[Online] </w:t>
+              </w:r>
+              <w:r>
+                <w:rPr>
+                  <w:noProof/>
+                </w:rPr>
+                <w:br/>
+                <w:t>Available at:</w:t>
+              </w:r>
+              <w:hyperlink r:id="rId12" w:history="1">
+                <w:r>
+                  <w:rPr>
+                    <w:rStyle w:val="Hyperlink"/>
+                    <w:noProof/>
+                  </w:rPr>
+                  <w:t xml:space="preserve"> https://www.w3docs.com/article/seo-programming-importance-benefits-best-practices.html</w:t>
+                </w:r>
+              </w:hyperlink>
+              <w:r>
+                <w:rPr>
+                  <w:noProof/>
+                </w:rPr>
+                <w:br/>
+                <w:t>(Accessed 4 11 2025).</w:t>
+              </w:r>
+            </w:p>
+            <w:p>
+              <w:pPr>
+                <w:pStyle w:val="Bibliography"/>
+                <w:rPr>
+                  <w:noProof/>
+                </w:rPr>
+              </w:pPr>
+              <w:r>
+                <w:rPr>
+                  <w:noProof/>
+                </w:rPr>
+                <w:t xml:space="preserve">Anon., n.d. </w:t>
+              </w:r>
+              <w:r>
+                <w:rPr>
+                  <w:i/>
+                  <w:iCs/>
+                  <w:noProof/>
+                </w:rPr>
+                <w:t xml:space="preserve">W3Schools. </w:t>
+              </w:r>
+              <w:r>
+                <w:rPr>
+                  <w:noProof/>
+                </w:rPr>
+                <w:t xml:space="preserve">[Online </w:t>
+              </w:r>
+              <w:r>
+                <w:rPr>
+                  <w:noProof/>
+                </w:rPr>
+                <w:br/>
+                <w:t>Available at:</w:t>
+              </w:r>
+              <w:hyperlink r:id="rId13" w:history="1">
+                <w:r>
+                  <w:rPr>
+                    <w:rStyle w:val="Hyperlink"/>
+                    <w:noProof/>
+                  </w:rPr>
+                  <w:t xml:space="preserve"> https://www.w3schools.com/js/js_best_practices.asp</w:t>
+                </w:r>
+              </w:hyperlink>
+              <w:r>
+                <w:rPr>
+                  <w:noProof/>
+                </w:rPr>
+                <w:br/>
+                <w:t>(Accessed 4 11 2025).</w:t>
+              </w:r>
+            </w:p>
+            <w:p>
+              <w:r>
+                <w:rPr>
+                  <w:b/>
+                  <w:bCs/>
+                  <w:noProof/>
+                </w:rPr>
+                <w:fldChar w:fldCharType="end"/>
+              </w:r>
+            </w:p>
+          </w:sdtContent>
+        </w:sdt>
+      </w:sdtContent>
+    </w:sdt>
+    <w:p/>
+    <w:p>
+      <w:pPr>
+        <w:rPr>
+          <w:lang w:val="en-US"/>
+        </w:rPr>
+      </w:pPr>
+    </w:p>
+    <w:p>
+      <w:pPr>
+        <w:rPr>
+          <w:lang w:val="en-US"/>
+        </w:rPr>
+      </w:pPr>
+    </w:p>
+    <w:p>
+      <w:pPr>
+        <w:rPr>
+          <w:lang w:val="en-US"/>
+        </w:rPr>
+      </w:pPr>
+    </w:p>
+    <w:p>
+      <w:pPr>
+        <w:rPr>
+          <w:lang w:val="en-US"/>
+        </w:rPr>
+      </w:pPr>
+    </w:p>
+    <w:p>
+      <w:pPr>
+        <w:rPr>
+          <w:lang w:val="en-US"/>
+        </w:rPr>
+      </w:pPr>
     </w:p>
     <w:p>
       <w:pPr>
@@ -559,6 +1591,232 @@
     </w:lvl>
   </w:abstractNum>
   <w:abstractNum w:abstractNumId="1" w15:restartNumberingAfterBreak="0">
+    <w:nsid w:val="28FA3BA1"/>
+    <w:multiLevelType w:val="hybridMultilevel"/>
+    <w:tmpl w:val="8A4E4AB6"/>
+    <w:lvl w:ilvl="0" w:tplc="1C090001">
+      <w:start w:val="1"/>
+      <w:numFmt w:val="bullet"/>
+      <w:lvlText w:val=""/>
+      <w:lvlJc w:val="left"/>
+      <w:pPr>
+        <w:ind w:left="720" w:hanging="360"/>
+      </w:pPr>
+      <w:rPr>
+        <w:rFonts w:ascii="Symbol" w:hAnsi="Symbol" w:hint="default"/>
+      </w:rPr>
+    </w:lvl>
+    <w:lvl w:ilvl="1" w:tplc="1C090003" w:tentative="1">
+      <w:start w:val="1"/>
+      <w:numFmt w:val="bullet"/>
+      <w:lvlText w:val="o"/>
+      <w:lvlJc w:val="left"/>
+      <w:pPr>
+        <w:ind w:left="1440" w:hanging="360"/>
+      </w:pPr>
+      <w:rPr>
+        <w:rFonts w:ascii="Courier New" w:hAnsi="Courier New" w:cs="Courier New" w:hint="default"/>
+      </w:rPr>
+    </w:lvl>
+    <w:lvl w:ilvl="2" w:tplc="1C090005" w:tentative="1">
+      <w:start w:val="1"/>
+      <w:numFmt w:val="bullet"/>
+      <w:lvlText w:val=""/>
+      <w:lvlJc w:val="left"/>
+      <w:pPr>
+        <w:ind w:left="2160" w:hanging="360"/>
+      </w:pPr>
+      <w:rPr>
+        <w:rFonts w:ascii="Wingdings" w:hAnsi="Wingdings" w:hint="default"/>
+      </w:rPr>
+    </w:lvl>
+    <w:lvl w:ilvl="3" w:tplc="1C090001" w:tentative="1">
+      <w:start w:val="1"/>
+      <w:numFmt w:val="bullet"/>
+      <w:lvlText w:val=""/>
+      <w:lvlJc w:val="left"/>
+      <w:pPr>
+        <w:ind w:left="2880" w:hanging="360"/>
+      </w:pPr>
+      <w:rPr>
+        <w:rFonts w:ascii="Symbol" w:hAnsi="Symbol" w:hint="default"/>
+      </w:rPr>
+    </w:lvl>
+    <w:lvl w:ilvl="4" w:tplc="1C090003" w:tentative="1">
+      <w:start w:val="1"/>
+      <w:numFmt w:val="bullet"/>
+      <w:lvlText w:val="o"/>
+      <w:lvlJc w:val="left"/>
+      <w:pPr>
+        <w:ind w:left="3600" w:hanging="360"/>
+      </w:pPr>
+      <w:rPr>
+        <w:rFonts w:ascii="Courier New" w:hAnsi="Courier New" w:cs="Courier New" w:hint="default"/>
+      </w:rPr>
+    </w:lvl>
+    <w:lvl w:ilvl="5" w:tplc="1C090005" w:tentative="1">
+      <w:start w:val="1"/>
+      <w:numFmt w:val="bullet"/>
+      <w:lvlText w:val=""/>
+      <w:lvlJc w:val="left"/>
+      <w:pPr>
+        <w:ind w:left="4320" w:hanging="360"/>
+      </w:pPr>
+      <w:rPr>
+        <w:rFonts w:ascii="Wingdings" w:hAnsi="Wingdings" w:hint="default"/>
+      </w:rPr>
+    </w:lvl>
+    <w:lvl w:ilvl="6" w:tplc="1C090001" w:tentative="1">
+      <w:start w:val="1"/>
+      <w:numFmt w:val="bullet"/>
+      <w:lvlText w:val=""/>
+      <w:lvlJc w:val="left"/>
+      <w:pPr>
+        <w:ind w:left="5040" w:hanging="360"/>
+      </w:pPr>
+      <w:rPr>
+        <w:rFonts w:ascii="Symbol" w:hAnsi="Symbol" w:hint="default"/>
+      </w:rPr>
+    </w:lvl>
+    <w:lvl w:ilvl="7" w:tplc="1C090003" w:tentative="1">
+      <w:start w:val="1"/>
+      <w:numFmt w:val="bullet"/>
+      <w:lvlText w:val="o"/>
+      <w:lvlJc w:val="left"/>
+      <w:pPr>
+        <w:ind w:left="5760" w:hanging="360"/>
+      </w:pPr>
+      <w:rPr>
+        <w:rFonts w:ascii="Courier New" w:hAnsi="Courier New" w:cs="Courier New" w:hint="default"/>
+      </w:rPr>
+    </w:lvl>
+    <w:lvl w:ilvl="8" w:tplc="1C090005" w:tentative="1">
+      <w:start w:val="1"/>
+      <w:numFmt w:val="bullet"/>
+      <w:lvlText w:val=""/>
+      <w:lvlJc w:val="left"/>
+      <w:pPr>
+        <w:ind w:left="6480" w:hanging="360"/>
+      </w:pPr>
+      <w:rPr>
+        <w:rFonts w:ascii="Wingdings" w:hAnsi="Wingdings" w:hint="default"/>
+      </w:rPr>
+    </w:lvl>
+  </w:abstractNum>
+  <w:abstractNum w:abstractNumId="2" w15:restartNumberingAfterBreak="0">
+    <w:nsid w:val="325B10C1"/>
+    <w:multiLevelType w:val="hybridMultilevel"/>
+    <w:tmpl w:val="51E8B52C"/>
+    <w:lvl w:ilvl="0" w:tplc="1C090001">
+      <w:start w:val="1"/>
+      <w:numFmt w:val="bullet"/>
+      <w:lvlText w:val=""/>
+      <w:lvlJc w:val="left"/>
+      <w:pPr>
+        <w:ind w:left="720" w:hanging="360"/>
+      </w:pPr>
+      <w:rPr>
+        <w:rFonts w:ascii="Symbol" w:hAnsi="Symbol" w:hint="default"/>
+      </w:rPr>
+    </w:lvl>
+    <w:lvl w:ilvl="1" w:tplc="1C090003" w:tentative="1">
+      <w:start w:val="1"/>
+      <w:numFmt w:val="bullet"/>
+      <w:lvlText w:val="o"/>
+      <w:lvlJc w:val="left"/>
+      <w:pPr>
+        <w:ind w:left="1440" w:hanging="360"/>
+      </w:pPr>
+      <w:rPr>
+        <w:rFonts w:ascii="Courier New" w:hAnsi="Courier New" w:cs="Courier New" w:hint="default"/>
+      </w:rPr>
+    </w:lvl>
+    <w:lvl w:ilvl="2" w:tplc="1C090005" w:tentative="1">
+      <w:start w:val="1"/>
+      <w:numFmt w:val="bullet"/>
+      <w:lvlText w:val=""/>
+      <w:lvlJc w:val="left"/>
+      <w:pPr>
+        <w:ind w:left="2160" w:hanging="360"/>
+      </w:pPr>
+      <w:rPr>
+        <w:rFonts w:ascii="Wingdings" w:hAnsi="Wingdings" w:hint="default"/>
+      </w:rPr>
+    </w:lvl>
+    <w:lvl w:ilvl="3" w:tplc="1C090001" w:tentative="1">
+      <w:start w:val="1"/>
+      <w:numFmt w:val="bullet"/>
+      <w:lvlText w:val=""/>
+      <w:lvlJc w:val="left"/>
+      <w:pPr>
+        <w:ind w:left="2880" w:hanging="360"/>
+      </w:pPr>
+      <w:rPr>
+        <w:rFonts w:ascii="Symbol" w:hAnsi="Symbol" w:hint="default"/>
+      </w:rPr>
+    </w:lvl>
+    <w:lvl w:ilvl="4" w:tplc="1C090003" w:tentative="1">
+      <w:start w:val="1"/>
+      <w:numFmt w:val="bullet"/>
+      <w:lvlText w:val="o"/>
+      <w:lvlJc w:val="left"/>
+      <w:pPr>
+        <w:ind w:left="3600" w:hanging="360"/>
+      </w:pPr>
+      <w:rPr>
+        <w:rFonts w:ascii="Courier New" w:hAnsi="Courier New" w:cs="Courier New" w:hint="default"/>
+      </w:rPr>
+    </w:lvl>
+    <w:lvl w:ilvl="5" w:tplc="1C090005" w:tentative="1">
+      <w:start w:val="1"/>
+      <w:numFmt w:val="bullet"/>
+      <w:lvlText w:val=""/>
+      <w:lvlJc w:val="left"/>
+      <w:pPr>
+        <w:ind w:left="4320" w:hanging="360"/>
+      </w:pPr>
+      <w:rPr>
+        <w:rFonts w:ascii="Wingdings" w:hAnsi="Wingdings" w:hint="default"/>
+      </w:rPr>
+    </w:lvl>
+    <w:lvl w:ilvl="6" w:tplc="1C090001" w:tentative="1">
+      <w:start w:val="1"/>
+      <w:numFmt w:val="bullet"/>
+      <w:lvlText w:val=""/>
+      <w:lvlJc w:val="left"/>
+      <w:pPr>
+        <w:ind w:left="5040" w:hanging="360"/>
+      </w:pPr>
+      <w:rPr>
+        <w:rFonts w:ascii="Symbol" w:hAnsi="Symbol" w:hint="default"/>
+      </w:rPr>
+    </w:lvl>
+    <w:lvl w:ilvl="7" w:tplc="1C090003" w:tentative="1">
+      <w:start w:val="1"/>
+      <w:numFmt w:val="bullet"/>
+      <w:lvlText w:val="o"/>
+      <w:lvlJc w:val="left"/>
+      <w:pPr>
+        <w:ind w:left="5760" w:hanging="360"/>
+      </w:pPr>
+      <w:rPr>
+        <w:rFonts w:ascii="Courier New" w:hAnsi="Courier New" w:cs="Courier New" w:hint="default"/>
+      </w:rPr>
+    </w:lvl>
+    <w:lvl w:ilvl="8" w:tplc="1C090005" w:tentative="1">
+      <w:start w:val="1"/>
+      <w:numFmt w:val="bullet"/>
+      <w:lvlText w:val=""/>
+      <w:lvlJc w:val="left"/>
+      <w:pPr>
+        <w:ind w:left="6480" w:hanging="360"/>
+      </w:pPr>
+      <w:rPr>
+        <w:rFonts w:ascii="Wingdings" w:hAnsi="Wingdings" w:hint="default"/>
+      </w:rPr>
+    </w:lvl>
+  </w:abstractNum>
+  <w:abstractNum w:abstractNumId="3" w15:restartNumberingAfterBreak="0">
     <w:nsid w:val="40147E96"/>
     <w:multiLevelType w:val="hybridMultilevel"/>
     <w:tmpl w:val="198A485E"/>
@@ -671,11 +1929,133 @@
       </w:rPr>
     </w:lvl>
   </w:abstractNum>
+  <w:abstractNum w:abstractNumId="4" w15:restartNumberingAfterBreak="0">
+    <w:nsid w:val="65C633D3"/>
+    <w:multiLevelType w:val="hybridMultilevel"/>
+    <w:tmpl w:val="D34235F0"/>
+    <w:lvl w:ilvl="0" w:tplc="1C090001">
+      <w:start w:val="1"/>
+      <w:numFmt w:val="bullet"/>
+      <w:lvlText w:val=""/>
+      <w:lvlJc w:val="left"/>
+      <w:pPr>
+        <w:ind w:left="720" w:hanging="360"/>
+      </w:pPr>
+      <w:rPr>
+        <w:rFonts w:ascii="Symbol" w:hAnsi="Symbol" w:hint="default"/>
+      </w:rPr>
+    </w:lvl>
+    <w:lvl w:ilvl="1" w:tplc="1C090003" w:tentative="1">
+      <w:start w:val="1"/>
+      <w:numFmt w:val="bullet"/>
+      <w:lvlText w:val="o"/>
+      <w:lvlJc w:val="left"/>
+      <w:pPr>
+        <w:ind w:left="1440" w:hanging="360"/>
+      </w:pPr>
+      <w:rPr>
+        <w:rFonts w:ascii="Courier New" w:hAnsi="Courier New" w:cs="Courier New" w:hint="default"/>
+      </w:rPr>
+    </w:lvl>
+    <w:lvl w:ilvl="2" w:tplc="1C090005" w:tentative="1">
+      <w:start w:val="1"/>
+      <w:numFmt w:val="bullet"/>
+      <w:lvlText w:val=""/>
+      <w:lvlJc w:val="left"/>
+      <w:pPr>
+        <w:ind w:left="2160" w:hanging="360"/>
+      </w:pPr>
+      <w:rPr>
+        <w:rFonts w:ascii="Wingdings" w:hAnsi="Wingdings" w:hint="default"/>
+      </w:rPr>
+    </w:lvl>
+    <w:lvl w:ilvl="3" w:tplc="1C090001" w:tentative="1">
+      <w:start w:val="1"/>
+      <w:numFmt w:val="bullet"/>
+      <w:lvlText w:val=""/>
+      <w:lvlJc w:val="left"/>
+      <w:pPr>
+        <w:ind w:left="2880" w:hanging="360"/>
+      </w:pPr>
+      <w:rPr>
+        <w:rFonts w:ascii="Symbol" w:hAnsi="Symbol" w:hint="default"/>
+      </w:rPr>
+    </w:lvl>
+    <w:lvl w:ilvl="4" w:tplc="1C090003" w:tentative="1">
+      <w:start w:val="1"/>
+      <w:numFmt w:val="bullet"/>
+      <w:lvlText w:val="o"/>
+      <w:lvlJc w:val="left"/>
+      <w:pPr>
+        <w:ind w:left="3600" w:hanging="360"/>
+      </w:pPr>
+      <w:rPr>
+        <w:rFonts w:ascii="Courier New" w:hAnsi="Courier New" w:cs="Courier New" w:hint="default"/>
+      </w:rPr>
+    </w:lvl>
+    <w:lvl w:ilvl="5" w:tplc="1C090005" w:tentative="1">
+      <w:start w:val="1"/>
+      <w:numFmt w:val="bullet"/>
+      <w:lvlText w:val=""/>
+      <w:lvlJc w:val="left"/>
+      <w:pPr>
+        <w:ind w:left="4320" w:hanging="360"/>
+      </w:pPr>
+      <w:rPr>
+        <w:rFonts w:ascii="Wingdings" w:hAnsi="Wingdings" w:hint="default"/>
+      </w:rPr>
+    </w:lvl>
+    <w:lvl w:ilvl="6" w:tplc="1C090001" w:tentative="1">
+      <w:start w:val="1"/>
+      <w:numFmt w:val="bullet"/>
+      <w:lvlText w:val=""/>
+      <w:lvlJc w:val="left"/>
+      <w:pPr>
+        <w:ind w:left="5040" w:hanging="360"/>
+      </w:pPr>
+      <w:rPr>
+        <w:rFonts w:ascii="Symbol" w:hAnsi="Symbol" w:hint="default"/>
+      </w:rPr>
+    </w:lvl>
+    <w:lvl w:ilvl="7" w:tplc="1C090003" w:tentative="1">
+      <w:start w:val="1"/>
+      <w:numFmt w:val="bullet"/>
+      <w:lvlText w:val="o"/>
+      <w:lvlJc w:val="left"/>
+      <w:pPr>
+        <w:ind w:left="5760" w:hanging="360"/>
+      </w:pPr>
+      <w:rPr>
+        <w:rFonts w:ascii="Courier New" w:hAnsi="Courier New" w:cs="Courier New" w:hint="default"/>
+      </w:rPr>
+    </w:lvl>
+    <w:lvl w:ilvl="8" w:tplc="1C090005" w:tentative="1">
+      <w:start w:val="1"/>
+      <w:numFmt w:val="bullet"/>
+      <w:lvlText w:val=""/>
+      <w:lvlJc w:val="left"/>
+      <w:pPr>
+        <w:ind w:left="6480" w:hanging="360"/>
+      </w:pPr>
+      <w:rPr>
+        <w:rFonts w:ascii="Wingdings" w:hAnsi="Wingdings" w:hint="default"/>
+      </w:rPr>
+    </w:lvl>
+  </w:abstractNum>
   <w:num w:numId="1" w16cid:durableId="823542556">
-    <w:abstractNumId w:val="1"/>
+    <w:abstractNumId w:val="3"/>
   </w:num>
   <w:num w:numId="2" w16cid:durableId="1681351830">
     <w:abstractNumId w:val="0"/>
+  </w:num>
+  <w:num w:numId="3" w16cid:durableId="594247002">
+    <w:abstractNumId w:val="1"/>
+  </w:num>
+  <w:num w:numId="4" w16cid:durableId="1638727707">
+    <w:abstractNumId w:val="2"/>
+  </w:num>
+  <w:num w:numId="5" w16cid:durableId="2067297960">
+    <w:abstractNumId w:val="4"/>
   </w:num>
 </w:numbering>
 </file>
@@ -1080,6 +2460,7 @@
   <w:style w:type="paragraph" w:default="1" w:styleId="Normal">
     <w:name w:val="Normal"/>
     <w:qFormat/>
+    <w:rsid w:val="009735C3"/>
   </w:style>
   <w:style w:type="paragraph" w:styleId="Heading1">
     <w:name w:val="heading 1"/>
@@ -1130,7 +2511,6 @@
     <w:next w:val="Normal"/>
     <w:link w:val="Heading3Char"/>
     <w:uiPriority w:val="9"/>
-    <w:semiHidden/>
     <w:unhideWhenUsed/>
     <w:qFormat/>
     <w:rsid w:val="003958FF"/>
@@ -1282,6 +2662,7 @@
   <w:style w:type="character" w:default="1" w:styleId="DefaultParagraphFont">
     <w:name w:val="Default Paragraph Font"/>
     <w:uiPriority w:val="1"/>
+    <w:semiHidden/>
     <w:unhideWhenUsed/>
   </w:style>
   <w:style w:type="table" w:default="1" w:styleId="TableNormal">
@@ -1336,7 +2717,6 @@
     <w:basedOn w:val="DefaultParagraphFont"/>
     <w:link w:val="Heading3"/>
     <w:uiPriority w:val="9"/>
-    <w:semiHidden/>
     <w:rsid w:val="003958FF"/>
     <w:rPr>
       <w:rFonts w:eastAsiaTheme="majorEastAsia" w:cstheme="majorBidi"/>
@@ -1616,6 +2996,26 @@
       <w:color w:val="605E5C"/>
       <w:shd w:val="clear" w:color="auto" w:fill="E1DFDD"/>
     </w:rPr>
+  </w:style>
+  <w:style w:type="character" w:styleId="FollowedHyperlink">
+    <w:name w:val="FollowedHyperlink"/>
+    <w:basedOn w:val="DefaultParagraphFont"/>
+    <w:uiPriority w:val="99"/>
+    <w:semiHidden/>
+    <w:unhideWhenUsed/>
+    <w:rsid w:val="009735C3"/>
+    <w:rPr>
+      <w:color w:val="96607D" w:themeColor="followedHyperlink"/>
+      <w:u w:val="single"/>
+    </w:rPr>
+  </w:style>
+  <w:style w:type="paragraph" w:styleId="Bibliography">
+    <w:name w:val="Bibliography"/>
+    <w:basedOn w:val="Normal"/>
+    <w:next w:val="Normal"/>
+    <w:uiPriority w:val="37"/>
+    <w:unhideWhenUsed/>
+    <w:rsid w:val="00E944D3"/>
   </w:style>
 </w:styles>
 </file>
@@ -1936,6 +3336,21 @@
 </file>
 
 <file path=customXml/item1.xml><?xml version="1.0" encoding="utf-8"?>
+<p:properties xmlns:p="http://schemas.microsoft.com/office/2006/metadata/properties" xmlns:xsi="http://www.w3.org/2001/XMLSchema-instance" xmlns:pc="http://schemas.microsoft.com/office/infopath/2007/PartnerControls">
+  <documentManagement/>
+</p:properties>
+</file>
+
+<file path=customXml/item2.xml><?xml version="1.0" encoding="utf-8"?>
+<?mso-contentType ?>
+<FormTemplates xmlns="http://schemas.microsoft.com/sharepoint/v3/contenttype/forms">
+  <Display>DocumentLibraryForm</Display>
+  <Edit>DocumentLibraryForm</Edit>
+  <New>DocumentLibraryForm</New>
+</FormTemplates>
+</file>
+
+<file path=customXml/item3.xml><?xml version="1.0" encoding="utf-8"?>
 <ct:contentTypeSchema xmlns:ct="http://schemas.microsoft.com/office/2006/metadata/contentType" xmlns:ma="http://schemas.microsoft.com/office/2006/metadata/properties/metaAttributes" ct:_="" ma:_="" ma:contentTypeName="Document" ma:contentTypeID="0x010100F5B2C1B8C9F4814DAA254D8D25884884" ma:contentTypeVersion="9" ma:contentTypeDescription="Create a new document." ma:contentTypeScope="" ma:versionID="04094da289fed3e943ed95ac2f192d5f">
   <xsd:schema xmlns:xsd="http://www.w3.org/2001/XMLSchema" xmlns:xs="http://www.w3.org/2001/XMLSchema" xmlns:p="http://schemas.microsoft.com/office/2006/metadata/properties" xmlns:ns3="29bd607c-1531-4b85-a3df-fd4cbba09f6b" targetNamespace="http://schemas.microsoft.com/office/2006/metadata/properties" ma:root="true" ma:fieldsID="0ccb533123e0c92e99a0e8aee4fe2753" ns3:_="">
     <xsd:import namespace="29bd607c-1531-4b85-a3df-fd4cbba09f6b"/>
@@ -2111,22 +3526,73 @@
 </ct:contentTypeSchema>
 </file>
 
-<file path=customXml/item2.xml><?xml version="1.0" encoding="utf-8"?>
-<?mso-contentType ?>
-<FormTemplates xmlns="http://schemas.microsoft.com/sharepoint/v3/contenttype/forms">
-  <Display>DocumentLibraryForm</Display>
-  <Edit>DocumentLibraryForm</Edit>
-  <New>DocumentLibraryForm</New>
-</FormTemplates>
-</file>
-
-<file path=customXml/item3.xml><?xml version="1.0" encoding="utf-8"?>
-<p:properties xmlns:p="http://schemas.microsoft.com/office/2006/metadata/properties" xmlns:xsi="http://www.w3.org/2001/XMLSchema-instance" xmlns:pc="http://schemas.microsoft.com/office/infopath/2007/PartnerControls">
-  <documentManagement/>
-</p:properties>
+<file path=customXml/item4.xml><?xml version="1.0" encoding="utf-8"?>
+<b:Sources xmlns:b="http://schemas.openxmlformats.org/officeDocument/2006/bibliography" xmlns="http://schemas.openxmlformats.org/officeDocument/2006/bibliography" SelectedStyle="\HarvardAnglia2008OfficeOnline.xsl" StyleName="Harvard - Anglia" Version="2008">
+  <b:Source>
+    <b:Tag>W3S251</b:Tag>
+    <b:SourceType>InternetSite</b:SourceType>
+    <b:Guid>{8EEB8775-55B0-4732-8AFA-AF5E897B4DA1}</b:Guid>
+    <b:Title>W3Schools</b:Title>
+    <b:YearAccessed>2025</b:YearAccessed>
+    <b:MonthAccessed>11</b:MonthAccessed>
+    <b:DayAccessed>4</b:DayAccessed>
+    <b:URL>https://www.w3schools.com/js/js_best_practices.asp</b:URL>
+    <b:RefOrder>1</b:RefOrder>
+  </b:Source>
+  <b:Source>
+    <b:Tag>W3D251</b:Tag>
+    <b:SourceType>InternetSite</b:SourceType>
+    <b:Guid>{40A5094E-A6D4-4504-A884-054281559535}</b:Guid>
+    <b:Title>W3Docs</b:Title>
+    <b:YearAccessed>2025</b:YearAccessed>
+    <b:MonthAccessed>11</b:MonthAccessed>
+    <b:DayAccessed>4</b:DayAccessed>
+    <b:URL>https://www.w3docs.com/article/seo-programming-importance-benefits-best-practices.html</b:URL>
+    <b:RefOrder>2</b:RefOrder>
+  </b:Source>
+  <b:Source>
+    <b:Tag>CSS251</b:Tag>
+    <b:SourceType>InternetSite</b:SourceType>
+    <b:Guid>{9F0EF57F-9EF3-4619-83E2-C876D89B9867}</b:Guid>
+    <b:Title>CSS-Tricks</b:Title>
+    <b:YearAccessed>2025</b:YearAccessed>
+    <b:MonthAccessed>11</b:MonthAccessed>
+    <b:DayAccessed>4</b:DayAccessed>
+    <b:URL>https://css-tricks.com/</b:URL>
+    <b:RefOrder>3</b:RefOrder>
+  </b:Source>
+  <b:Source>
+    <b:Tag>Tas25</b:Tag>
+    <b:SourceType>InternetSite</b:SourceType>
+    <b:Guid>{5452228D-1431-4C6F-AECC-0159A3AA778E}</b:Guid>
+    <b:Title>TasteAtlas</b:Title>
+    <b:YearAccessed>2025</b:YearAccessed>
+    <b:MonthAccessed>11</b:MonthAccessed>
+    <b:DayAccessed>3</b:DayAccessed>
+    <b:URL>https://www.tasteatlas.com/south-africa</b:URL>
+    <b:RefOrder>4</b:RefOrder>
+  </b:Source>
+</b:Sources>
 </file>
 
 <file path=customXml/itemProps1.xml><?xml version="1.0" encoding="utf-8"?>
+<ds:datastoreItem xmlns:ds="http://schemas.openxmlformats.org/officeDocument/2006/customXml" ds:itemID="{822714FE-2D48-49B0-99F5-4F1E0054248E}">
+  <ds:schemaRefs>
+    <ds:schemaRef ds:uri="http://schemas.microsoft.com/office/2006/metadata/properties"/>
+    <ds:schemaRef ds:uri="http://schemas.microsoft.com/office/infopath/2007/PartnerControls"/>
+  </ds:schemaRefs>
+</ds:datastoreItem>
+</file>
+
+<file path=customXml/itemProps2.xml><?xml version="1.0" encoding="utf-8"?>
+<ds:datastoreItem xmlns:ds="http://schemas.openxmlformats.org/officeDocument/2006/customXml" ds:itemID="{AB200636-2979-46A4-8B6C-7BB16CDFEE74}">
+  <ds:schemaRefs>
+    <ds:schemaRef ds:uri="http://schemas.microsoft.com/sharepoint/v3/contenttype/forms"/>
+  </ds:schemaRefs>
+</ds:datastoreItem>
+</file>
+
+<file path=customXml/itemProps3.xml><?xml version="1.0" encoding="utf-8"?>
 <ds:datastoreItem xmlns:ds="http://schemas.openxmlformats.org/officeDocument/2006/customXml" ds:itemID="{51A82C5E-4909-4040-B636-47ABBF46C658}">
   <ds:schemaRefs>
     <ds:schemaRef ds:uri="http://schemas.microsoft.com/office/2006/metadata/contentType"/>
@@ -2144,26 +3610,10 @@
 </ds:datastoreItem>
 </file>
 
-<file path=customXml/itemProps2.xml><?xml version="1.0" encoding="utf-8"?>
-<ds:datastoreItem xmlns:ds="http://schemas.openxmlformats.org/officeDocument/2006/customXml" ds:itemID="{AB200636-2979-46A4-8B6C-7BB16CDFEE74}">
+<file path=customXml/itemProps4.xml><?xml version="1.0" encoding="utf-8"?>
+<ds:datastoreItem xmlns:ds="http://schemas.openxmlformats.org/officeDocument/2006/customXml" ds:itemID="{BC5B965F-4CB0-4E57-A093-E0C796E90772}">
   <ds:schemaRefs>
-    <ds:schemaRef ds:uri="http://schemas.microsoft.com/sharepoint/v3/contenttype/forms"/>
-  </ds:schemaRefs>
-</ds:datastoreItem>
-</file>
-
-<file path=customXml/itemProps3.xml><?xml version="1.0" encoding="utf-8"?>
-<ds:datastoreItem xmlns:ds="http://schemas.openxmlformats.org/officeDocument/2006/customXml" ds:itemID="{822714FE-2D48-49B0-99F5-4F1E0054248E}">
-  <ds:schemaRefs>
-    <ds:schemaRef ds:uri="http://purl.org/dc/dcmitype/"/>
-    <ds:schemaRef ds:uri="http://schemas.microsoft.com/office/infopath/2007/PartnerControls"/>
-    <ds:schemaRef ds:uri="29bd607c-1531-4b85-a3df-fd4cbba09f6b"/>
-    <ds:schemaRef ds:uri="http://schemas.microsoft.com/office/2006/documentManagement/types"/>
-    <ds:schemaRef ds:uri="http://purl.org/dc/elements/1.1/"/>
-    <ds:schemaRef ds:uri="http://purl.org/dc/terms/"/>
-    <ds:schemaRef ds:uri="http://schemas.openxmlformats.org/package/2006/metadata/core-properties"/>
-    <ds:schemaRef ds:uri="http://schemas.microsoft.com/office/2006/metadata/properties"/>
-    <ds:schemaRef ds:uri="http://www.w3.org/XML/1998/namespace"/>
+    <ds:schemaRef ds:uri="http://schemas.openxmlformats.org/officeDocument/2006/bibliography"/>
   </ds:schemaRefs>
 </ds:datastoreItem>
 </file>
